--- a/report.docx
+++ b/report.docx
@@ -6238,204 +6238,204 @@
           <w:szCs w:val="32"/>
           <w:lang w:eastAsia="zh-CN" w:bidi="ar-SA"/>
         </w:rPr>
-        <w:t xml:space="preserve">Results for regression was in a surprise, what makes the result different </w:t>
+        <w:t>Results for regression was in a surprise, however loss in classification is not stable, can’t improve that yet. Accuracy of classification is normal but reach a convergence, that was good.</w:t>
+      </w:r>
+    </w:p>
+    <w:p>
+      <w:pPr>
+        <w:numPr>
+          <w:ilvl w:val="0"/>
+          <w:numId w:val="6"/>
+        </w:numPr>
+        <w:ind w:firstLine="420" w:firstLineChars="0"/>
+        <w:jc w:val="left"/>
+        <w:rPr>
+          <w:rFonts w:hint="eastAsia" w:eastAsia="黑体" w:cs="Times New Roman"/>
+          <w:b/>
+          <w:bCs/>
+          <w:kern w:val="2"/>
+          <w:sz w:val="28"/>
+          <w:szCs w:val="32"/>
+          <w:lang w:val="en-US" w:eastAsia="zh-CN" w:bidi="ar-SA"/>
+        </w:rPr>
+      </w:pPr>
+      <w:r>
+        <w:rPr>
+          <w:rFonts w:hint="eastAsia" w:eastAsia="黑体" w:cs="Times New Roman"/>
+          <w:b/>
+          <w:bCs/>
+          <w:kern w:val="2"/>
+          <w:sz w:val="28"/>
+          <w:szCs w:val="32"/>
+          <w:lang w:val="en-US" w:eastAsia="zh-CN" w:bidi="ar-SA"/>
+        </w:rPr>
+        <w:t>Similarities and differences between linear regression and linear classification:</w:t>
+      </w:r>
+    </w:p>
+    <w:p>
+      <w:pPr>
+        <w:ind w:left="420" w:leftChars="0"/>
+        <w:rPr>
+          <w:rFonts w:hint="default" w:cs="Times New Roman"/>
+          <w:b w:val="0"/>
+          <w:bCs w:val="0"/>
+          <w:sz w:val="28"/>
+          <w:szCs w:val="32"/>
+          <w:lang w:eastAsia="zh-CN"/>
+        </w:rPr>
+      </w:pPr>
+      <w:r>
+        <w:rPr>
+          <w:rFonts w:hint="default" w:cs="Times New Roman"/>
+          <w:b w:val="0"/>
+          <w:bCs w:val="0"/>
+          <w:sz w:val="28"/>
+          <w:szCs w:val="32"/>
+          <w:lang w:eastAsia="zh-CN"/>
+        </w:rPr>
+        <w:t xml:space="preserve">Firstly, they all share the same model function at first, secondly, they are similar in the usage of validation method, such as loss. However loss function is really different, and as a result gradient is different as well. The label of these two are different in form but can be adjusted, which means they are not radically different.  </w:t>
+      </w:r>
+    </w:p>
+    <w:p>
+      <w:pPr>
+        <w:jc w:val="left"/>
+        <w:rPr>
+          <w:rFonts w:hint="default" w:ascii="Times New Roman" w:hAnsi="Times New Roman" w:eastAsia="黑体" w:cs="Times New Roman"/>
+          <w:b/>
+          <w:bCs/>
+          <w:kern w:val="2"/>
+          <w:sz w:val="28"/>
+          <w:szCs w:val="32"/>
+          <w:lang w:val="en-US" w:eastAsia="zh-CN" w:bidi="ar-SA"/>
+        </w:rPr>
+      </w:pPr>
+      <w:r>
+        <w:rPr>
+          <w:rFonts w:hint="eastAsia" w:eastAsia="黑体" w:cs="Times New Roman"/>
+          <w:b/>
+          <w:bCs/>
+          <w:kern w:val="2"/>
+          <w:sz w:val="28"/>
+          <w:szCs w:val="32"/>
+          <w:lang w:val="en-US" w:eastAsia="zh-CN" w:bidi="ar-SA"/>
+        </w:rPr>
+        <w:t>14</w:t>
+      </w:r>
+      <w:r>
+        <w:rPr>
+          <w:rFonts w:hint="default" w:ascii="Times New Roman" w:hAnsi="Times New Roman" w:eastAsia="黑体" w:cs="Times New Roman"/>
+          <w:b/>
+          <w:bCs/>
+          <w:kern w:val="2"/>
+          <w:sz w:val="28"/>
+          <w:szCs w:val="32"/>
+          <w:lang w:val="en-US" w:eastAsia="zh-CN" w:bidi="ar-SA"/>
+        </w:rPr>
+        <w:t>. Summary:</w:t>
+      </w:r>
+    </w:p>
+    <w:p>
+      <w:pPr>
+        <w:ind w:left="420" w:leftChars="0"/>
+        <w:rPr>
+          <w:rFonts w:hint="default" w:cs="Times New Roman"/>
+          <w:b w:val="0"/>
+          <w:bCs w:val="0"/>
+          <w:sz w:val="28"/>
+          <w:szCs w:val="32"/>
+          <w:lang w:val="en-US" w:eastAsia="zh-CN"/>
+        </w:rPr>
+      </w:pPr>
+      <w:r>
+        <w:rPr>
+          <w:rFonts w:hint="default" w:cs="Times New Roman"/>
+          <w:b w:val="0"/>
+          <w:bCs w:val="0"/>
+          <w:sz w:val="28"/>
+          <w:szCs w:val="32"/>
+          <w:lang w:val="en-US" w:eastAsia="zh-CN"/>
+        </w:rPr>
+        <w:t xml:space="preserve">In this </w:t>
+      </w:r>
+      <w:r>
+        <w:rPr>
+          <w:rFonts w:hint="default" w:cs="Times New Roman"/>
+          <w:b w:val="0"/>
+          <w:bCs w:val="0"/>
+          <w:sz w:val="28"/>
+          <w:szCs w:val="32"/>
+          <w:lang w:eastAsia="zh-CN"/>
+        </w:rPr>
+        <w:t>report</w:t>
+      </w:r>
+      <w:r>
+        <w:rPr>
+          <w:rFonts w:hint="default" w:cs="Times New Roman"/>
+          <w:b w:val="0"/>
+          <w:bCs w:val="0"/>
+          <w:sz w:val="28"/>
+          <w:szCs w:val="32"/>
+          <w:lang w:val="en-US" w:eastAsia="zh-CN"/>
+        </w:rPr>
+        <w:t>,</w:t>
+      </w:r>
+      <w:r>
+        <w:rPr>
+          <w:rFonts w:hint="default" w:cs="Times New Roman"/>
+          <w:b w:val="0"/>
+          <w:bCs w:val="0"/>
+          <w:sz w:val="28"/>
+          <w:szCs w:val="32"/>
+          <w:lang w:eastAsia="zh-CN"/>
+        </w:rPr>
+        <w:t xml:space="preserve"> I present the complete process of these two experiment. In particular go through </w:t>
+      </w:r>
+      <w:r>
+        <w:rPr>
+          <w:rFonts w:hint="default" w:ascii="Times New Roman" w:hAnsi="Times New Roman" w:cs="Times New Roman"/>
+          <w:b w:val="0"/>
+          <w:bCs w:val="0"/>
+          <w:sz w:val="28"/>
+          <w:szCs w:val="32"/>
+          <w:lang w:eastAsia="zh-CN"/>
+        </w:rPr>
+        <w:t>the</w:t>
+      </w:r>
+      <w:r>
+        <w:rPr>
+          <w:rFonts w:hint="default" w:ascii="Times New Roman" w:hAnsi="Times New Roman" w:cs="Times New Roman"/>
+          <w:b w:val="0"/>
+          <w:bCs w:val="0"/>
+          <w:sz w:val="28"/>
+          <w:szCs w:val="32"/>
+          <w:lang w:val="en-US" w:eastAsia="zh-CN"/>
+        </w:rPr>
+        <w:t xml:space="preserve"> process of optimization and adjusting parameters</w:t>
+      </w:r>
+      <w:r>
+        <w:rPr>
+          <w:rFonts w:hint="default" w:cs="Times New Roman"/>
+          <w:b w:val="0"/>
+          <w:bCs w:val="0"/>
+          <w:sz w:val="28"/>
+          <w:szCs w:val="32"/>
+          <w:lang w:eastAsia="zh-CN"/>
+        </w:rPr>
+        <w:t>, in which, for the first time,</w:t>
+      </w:r>
+      <w:r>
+        <w:rPr>
+          <w:rFonts w:hint="default" w:cs="Times New Roman"/>
+          <w:b w:val="0"/>
+          <w:bCs w:val="0"/>
+          <w:sz w:val="28"/>
+          <w:szCs w:val="32"/>
+          <w:lang w:eastAsia="zh-CN"/>
+        </w:rPr>
+        <w:t xml:space="preserve"> get in touch with machine learning.</w:t>
       </w:r>
       <w:bookmarkStart w:id="0" w:name="_GoBack"/>
       <w:bookmarkEnd w:id="0"/>
-    </w:p>
-    <w:p>
-      <w:pPr>
-        <w:numPr>
-          <w:ilvl w:val="0"/>
-          <w:numId w:val="6"/>
-        </w:numPr>
-        <w:ind w:firstLine="420" w:firstLineChars="0"/>
-        <w:jc w:val="left"/>
-        <w:rPr>
-          <w:rFonts w:hint="eastAsia" w:eastAsia="黑体" w:cs="Times New Roman"/>
-          <w:b/>
-          <w:bCs/>
-          <w:kern w:val="2"/>
-          <w:sz w:val="28"/>
-          <w:szCs w:val="32"/>
-          <w:lang w:val="en-US" w:eastAsia="zh-CN" w:bidi="ar-SA"/>
-        </w:rPr>
-      </w:pPr>
-      <w:r>
-        <w:rPr>
-          <w:rFonts w:hint="eastAsia" w:eastAsia="黑体" w:cs="Times New Roman"/>
-          <w:b/>
-          <w:bCs/>
-          <w:kern w:val="2"/>
-          <w:sz w:val="28"/>
-          <w:szCs w:val="32"/>
-          <w:lang w:val="en-US" w:eastAsia="zh-CN" w:bidi="ar-SA"/>
-        </w:rPr>
-        <w:t>Similarities and differences between linear regression and linear classification:</w:t>
-      </w:r>
-    </w:p>
-    <w:p>
-      <w:pPr>
-        <w:ind w:left="420" w:leftChars="0"/>
-        <w:rPr>
-          <w:rFonts w:hint="default" w:cs="Times New Roman"/>
-          <w:b w:val="0"/>
-          <w:bCs w:val="0"/>
-          <w:sz w:val="28"/>
-          <w:szCs w:val="32"/>
-          <w:lang w:eastAsia="zh-CN"/>
-        </w:rPr>
-      </w:pPr>
-      <w:r>
-        <w:rPr>
-          <w:rFonts w:hint="default" w:cs="Times New Roman"/>
-          <w:b w:val="0"/>
-          <w:bCs w:val="0"/>
-          <w:sz w:val="28"/>
-          <w:szCs w:val="32"/>
-          <w:lang w:eastAsia="zh-CN"/>
-        </w:rPr>
-        <w:t xml:space="preserve">Firstly, they all share the same model function at first, secondly, they are similar in the loss function is different, it is </w:t>
-      </w:r>
-    </w:p>
-    <w:p>
-      <w:pPr>
-        <w:jc w:val="left"/>
-        <w:rPr>
-          <w:rFonts w:hint="default" w:ascii="Times New Roman" w:hAnsi="Times New Roman" w:eastAsia="黑体" w:cs="Times New Roman"/>
-          <w:b/>
-          <w:bCs/>
-          <w:kern w:val="2"/>
-          <w:sz w:val="28"/>
-          <w:szCs w:val="32"/>
-          <w:lang w:val="en-US" w:eastAsia="zh-CN" w:bidi="ar-SA"/>
-        </w:rPr>
-      </w:pPr>
-      <w:r>
-        <w:rPr>
-          <w:rFonts w:hint="eastAsia" w:eastAsia="黑体" w:cs="Times New Roman"/>
-          <w:b/>
-          <w:bCs/>
-          <w:kern w:val="2"/>
-          <w:sz w:val="28"/>
-          <w:szCs w:val="32"/>
-          <w:lang w:val="en-US" w:eastAsia="zh-CN" w:bidi="ar-SA"/>
-        </w:rPr>
-        <w:t>14</w:t>
-      </w:r>
-      <w:r>
-        <w:rPr>
-          <w:rFonts w:hint="default" w:ascii="Times New Roman" w:hAnsi="Times New Roman" w:eastAsia="黑体" w:cs="Times New Roman"/>
-          <w:b/>
-          <w:bCs/>
-          <w:kern w:val="2"/>
-          <w:sz w:val="28"/>
-          <w:szCs w:val="32"/>
-          <w:lang w:val="en-US" w:eastAsia="zh-CN" w:bidi="ar-SA"/>
-        </w:rPr>
-        <w:t>. Summary:</w:t>
-      </w:r>
-    </w:p>
-    <w:p>
-      <w:pPr>
-        <w:ind w:left="420" w:leftChars="0"/>
-        <w:rPr>
-          <w:rFonts w:hint="default" w:cs="Times New Roman"/>
-          <w:b w:val="0"/>
-          <w:bCs w:val="0"/>
-          <w:sz w:val="28"/>
-          <w:szCs w:val="32"/>
-          <w:lang w:val="en-US" w:eastAsia="zh-CN"/>
-        </w:rPr>
-      </w:pPr>
-      <w:r>
-        <w:rPr>
-          <w:rFonts w:hint="default" w:cs="Times New Roman"/>
-          <w:b w:val="0"/>
-          <w:bCs w:val="0"/>
-          <w:sz w:val="28"/>
-          <w:szCs w:val="32"/>
-          <w:lang w:val="en-US" w:eastAsia="zh-CN"/>
-        </w:rPr>
-        <w:t xml:space="preserve">In this </w:t>
-      </w:r>
-      <w:r>
-        <w:rPr>
-          <w:rFonts w:hint="default" w:cs="Times New Roman"/>
-          <w:b w:val="0"/>
-          <w:bCs w:val="0"/>
-          <w:sz w:val="28"/>
-          <w:szCs w:val="32"/>
-          <w:lang w:eastAsia="zh-CN"/>
-        </w:rPr>
-        <w:t>report</w:t>
-      </w:r>
-      <w:r>
-        <w:rPr>
-          <w:rFonts w:hint="default" w:cs="Times New Roman"/>
-          <w:b w:val="0"/>
-          <w:bCs w:val="0"/>
-          <w:sz w:val="28"/>
-          <w:szCs w:val="32"/>
-          <w:lang w:val="en-US" w:eastAsia="zh-CN"/>
-        </w:rPr>
-        <w:t>,</w:t>
-      </w:r>
-      <w:r>
-        <w:rPr>
-          <w:rFonts w:hint="default" w:cs="Times New Roman"/>
-          <w:b w:val="0"/>
-          <w:bCs w:val="0"/>
-          <w:sz w:val="28"/>
-          <w:szCs w:val="32"/>
-          <w:lang w:eastAsia="zh-CN"/>
-        </w:rPr>
-        <w:t xml:space="preserve"> I present the complete process of these two experiment. In particular go through </w:t>
-      </w:r>
-      <w:r>
-        <w:rPr>
-          <w:rFonts w:hint="default" w:ascii="Times New Roman" w:hAnsi="Times New Roman" w:cs="Times New Roman"/>
-          <w:b w:val="0"/>
-          <w:bCs w:val="0"/>
-          <w:sz w:val="28"/>
-          <w:szCs w:val="32"/>
-          <w:lang w:eastAsia="zh-CN"/>
-        </w:rPr>
-        <w:t>the</w:t>
-      </w:r>
-      <w:r>
-        <w:rPr>
-          <w:rFonts w:hint="default" w:ascii="Times New Roman" w:hAnsi="Times New Roman" w:cs="Times New Roman"/>
-          <w:b w:val="0"/>
-          <w:bCs w:val="0"/>
-          <w:sz w:val="28"/>
-          <w:szCs w:val="32"/>
-          <w:lang w:val="en-US" w:eastAsia="zh-CN"/>
-        </w:rPr>
-        <w:t xml:space="preserve"> process of optimization and adjusting parameters</w:t>
-      </w:r>
-      <w:r>
-        <w:rPr>
-          <w:rFonts w:hint="default" w:cs="Times New Roman"/>
-          <w:b w:val="0"/>
-          <w:bCs w:val="0"/>
-          <w:sz w:val="28"/>
-          <w:szCs w:val="32"/>
-          <w:lang w:eastAsia="zh-CN"/>
-        </w:rPr>
-        <w:t>, in which, for the first time,</w:t>
-      </w:r>
-      <w:r>
-        <w:rPr>
-          <w:rFonts w:hint="default" w:cs="Times New Roman"/>
-          <w:b w:val="0"/>
-          <w:bCs w:val="0"/>
-          <w:sz w:val="28"/>
-          <w:szCs w:val="32"/>
-          <w:lang w:eastAsia="zh-CN"/>
-        </w:rPr>
-        <w:t xml:space="preserve"> </w:t>
-      </w:r>
     </w:p>
     <w:p>
       <w:pPr>
